--- a/08-unity-3d-terrain-ai/yourgame-build.docx
+++ b/08-unity-3d-terrain-ai/yourgame-build.docx
@@ -7,6 +7,7 @@
         <w:pStyle w:val="Heading1"/>
         <w:rPr>
           <w:rFonts w:ascii="David" w:hAnsi="David" w:cs="David"/>
+          <w:rtl/>
         </w:rPr>
       </w:pPr>
       <w:r>
@@ -14,17 +15,282 @@
           <w:rFonts w:ascii="David" w:hAnsi="David" w:cs="David"/>
           <w:rtl/>
         </w:rPr>
-        <w:t xml:space="preserve">המשחק שלכם </w:t>
+        <w:t>המשחק שלכם</w:t>
+      </w:r>
+    </w:p>
+    <w:p>
+      <w:pPr>
+        <w:pStyle w:val="Textbody"/>
+        <w:jc w:val="left"/>
+        <w:rPr>
+          <w:rFonts w:ascii="David" w:hAnsi="David" w:cs="David"/>
+          <w:rtl/>
+        </w:rPr>
+      </w:pPr>
+    </w:p>
+    <w:p>
+      <w:pPr>
+        <w:pStyle w:val="Heading2"/>
+      </w:pPr>
+      <w:r>
+        <w:rPr>
+          <w:rFonts w:hint="cs"/>
+          <w:rtl/>
+        </w:rPr>
+        <w:t>א</w:t>
       </w:r>
       <w:r>
         <w:rPr>
+          <w:rFonts w:hint="cs"/>
+          <w:rtl/>
+        </w:rPr>
+        <w:t>. תיכנון בדיקות-משחק</w:t>
+      </w:r>
+    </w:p>
+    <w:p>
+      <w:pPr>
+        <w:pStyle w:val="Textbody"/>
+        <w:jc w:val="left"/>
+        <w:rPr>
           <w:rFonts w:ascii="David" w:hAnsi="David" w:cs="David"/>
+          <w:rtl/>
+        </w:rPr>
+      </w:pPr>
+      <w:r>
+        <w:rPr>
+          <w:rFonts w:ascii="David" w:hAnsi="David" w:cs="David" w:hint="cs"/>
+          <w:rtl/>
+        </w:rPr>
+        <w:t xml:space="preserve">כשנותנים את המשחק לשחקני-ניסוי לצורך </w:t>
+      </w:r>
+      <w:r>
+        <w:rPr>
+          <w:rFonts w:ascii="David" w:hAnsi="David" w:cs="David"/>
+        </w:rPr>
+        <w:t>playtest</w:t>
+      </w:r>
+      <w:r>
+        <w:rPr>
+          <w:rFonts w:ascii="David" w:hAnsi="David" w:cs="David" w:hint="cs"/>
+          <w:rtl/>
+        </w:rPr>
+        <w:t xml:space="preserve">, </w:t>
+      </w:r>
+      <w:r>
+        <w:rPr>
+          <w:rFonts w:ascii="David" w:hAnsi="David" w:cs="David" w:hint="cs"/>
+          <w:rtl/>
+        </w:rPr>
+        <w:t xml:space="preserve">יש להגדיר מראש </w:t>
+      </w:r>
+      <w:r>
+        <w:rPr>
+          <w:rFonts w:ascii="David" w:hAnsi="David" w:cs="David" w:hint="cs"/>
+          <w:rtl/>
+        </w:rPr>
+        <w:t xml:space="preserve">שאלות מסויימות שאתם רוצים לקבל עליהן תשובה, כגון: מהו הערך האופטימלי למאפיין מסויים? כמה עצמים מכל סוג צריכים להיות במשחק? וכו'. </w:t>
+      </w:r>
+    </w:p>
+    <w:p>
+      <w:pPr>
+        <w:pStyle w:val="Textbody"/>
+        <w:jc w:val="left"/>
+        <w:rPr>
+          <w:rFonts w:ascii="David" w:hAnsi="David" w:cs="David" w:hint="cs"/>
+          <w:rtl/>
+        </w:rPr>
+      </w:pPr>
+      <w:r>
+        <w:rPr>
+          <w:rFonts w:ascii="David" w:hAnsi="David" w:cs="David" w:hint="cs"/>
+          <w:rtl/>
+        </w:rPr>
+        <w:t xml:space="preserve">הכינו לפחות </w:t>
+      </w:r>
+      <w:r>
+        <w:rPr>
+          <w:rFonts w:ascii="David" w:hAnsi="David" w:cs="David"/>
+        </w:rPr>
+        <w:t>N+3</w:t>
+      </w:r>
+      <w:r>
+        <w:rPr>
+          <w:rFonts w:ascii="David" w:hAnsi="David" w:cs="David" w:hint="cs"/>
+          <w:rtl/>
+        </w:rPr>
+        <w:t xml:space="preserve">  שאלות מסוג זה, שהייתם רוצים לברר בעזרת משחקי-ניסוי</w:t>
+      </w:r>
+      <w:r>
+        <w:rPr>
+          <w:rFonts w:ascii="David" w:hAnsi="David" w:cs="David" w:hint="cs"/>
+          <w:rtl/>
+        </w:rPr>
+        <w:t xml:space="preserve"> (</w:t>
+      </w:r>
+      <w:r>
+        <w:rPr>
+          <w:rFonts w:ascii="David" w:hAnsi="David" w:cs="David"/>
+        </w:rPr>
+        <w:t>N</w:t>
+      </w:r>
+      <w:r>
+        <w:rPr>
+          <w:rFonts w:ascii="David" w:hAnsi="David" w:cs="David" w:hint="cs"/>
+          <w:rtl/>
+        </w:rPr>
+        <w:t xml:space="preserve"> = מספר חברי הצוות).</w:t>
+      </w:r>
+    </w:p>
+    <w:p>
+      <w:pPr>
+        <w:pStyle w:val="Textbody"/>
+        <w:rPr>
+          <w:rtl/>
+        </w:rPr>
+      </w:pPr>
+    </w:p>
+    <w:p>
+      <w:pPr>
+        <w:pStyle w:val="Heading2"/>
+        <w:rPr>
+          <w:rtl/>
+        </w:rPr>
+      </w:pPr>
+      <w:r>
+        <w:rPr>
+          <w:rFonts w:hint="cs"/>
+          <w:rtl/>
+        </w:rPr>
+        <w:t>ב</w:t>
+      </w:r>
+      <w:r>
+        <w:rPr>
+          <w:rFonts w:hint="cs"/>
+          <w:rtl/>
+        </w:rPr>
+        <w:t>. תהליך הפתיחה</w:t>
+      </w:r>
+    </w:p>
+    <w:p>
+      <w:pPr>
+        <w:pStyle w:val="Textbody"/>
+        <w:jc w:val="left"/>
+        <w:rPr>
+          <w:rtl/>
+        </w:rPr>
+      </w:pPr>
+      <w:r>
+        <w:rPr>
+          <w:rFonts w:hint="cs"/>
+          <w:rtl/>
+        </w:rPr>
+        <w:t xml:space="preserve">במטלה קודמת בניתם את תהליך-הליבה של המשחק שלכם. הוסיפו את </w:t>
+      </w:r>
+      <w:r>
+        <w:rPr>
+          <w:rFonts w:hint="cs"/>
+          <w:b/>
+          <w:bCs/>
+          <w:rtl/>
+        </w:rPr>
+        <w:t>תהליך הפתיחה</w:t>
+      </w:r>
+      <w:r>
+        <w:rPr>
+          <w:rFonts w:hint="cs"/>
+          <w:rtl/>
+        </w:rPr>
+        <w:t xml:space="preserve"> של המשחק </w:t>
+      </w:r>
+      <w:r>
+        <w:rPr>
           <w:rtl/>
         </w:rPr>
         <w:t>–</w:t>
       </w:r>
       <w:r>
         <w:rPr>
+          <w:rFonts w:hint="cs"/>
+          <w:rtl/>
+        </w:rPr>
+        <w:t xml:space="preserve"> 30 השניות הראשונות של המשחק. דגשים:</w:t>
+      </w:r>
+    </w:p>
+    <w:p>
+      <w:pPr>
+        <w:pStyle w:val="Textbody"/>
+        <w:numPr>
+          <w:ilvl w:val="0"/>
+          <w:numId w:val="22"/>
+        </w:numPr>
+        <w:jc w:val="left"/>
+      </w:pPr>
+      <w:r>
+        <w:rPr>
+          <w:rFonts w:hint="cs"/>
+          <w:b/>
+          <w:bCs/>
+          <w:rtl/>
+        </w:rPr>
+        <w:t>הבנה</w:t>
+      </w:r>
+      <w:r>
+        <w:rPr>
+          <w:rFonts w:hint="cs"/>
+          <w:rtl/>
+        </w:rPr>
+        <w:t xml:space="preserve"> - השניות הראשונות מסבירות לשחקן באופן ברור מה הוא אמור לעשות.</w:t>
+      </w:r>
+    </w:p>
+    <w:p>
+      <w:pPr>
+        <w:pStyle w:val="Textbody"/>
+        <w:numPr>
+          <w:ilvl w:val="0"/>
+          <w:numId w:val="22"/>
+        </w:numPr>
+        <w:jc w:val="left"/>
+      </w:pPr>
+      <w:r>
+        <w:rPr>
+          <w:rFonts w:hint="cs"/>
+          <w:b/>
+          <w:bCs/>
+          <w:rtl/>
+        </w:rPr>
+        <w:t>חווייה</w:t>
+      </w:r>
+      <w:r>
+        <w:rPr>
+          <w:rFonts w:hint="cs"/>
+          <w:rtl/>
+        </w:rPr>
+        <w:t xml:space="preserve"> - השניות הראשונות מעבירות את חוויית-השחקן העיקרית כפי שהוגדרה בשלב הרעיון.</w:t>
+      </w:r>
+    </w:p>
+    <w:p>
+      <w:pPr>
+        <w:pStyle w:val="Textbody"/>
+        <w:numPr>
+          <w:ilvl w:val="0"/>
+          <w:numId w:val="22"/>
+        </w:numPr>
+        <w:jc w:val="left"/>
+        <w:rPr>
+          <w:rFonts w:ascii="David" w:hAnsi="David" w:cs="David"/>
+        </w:rPr>
+      </w:pPr>
+      <w:r>
+        <w:rPr>
+          <w:rFonts w:ascii="David" w:hAnsi="David" w:cs="David" w:hint="cs"/>
+          <w:b/>
+          <w:bCs/>
+          <w:rtl/>
+        </w:rPr>
+        <w:t>עניין</w:t>
+      </w:r>
+      <w:r>
+        <w:rPr>
           <w:rFonts w:ascii="David" w:hAnsi="David" w:cs="David" w:hint="cs"/>
           <w:rtl/>
         </w:rPr>
@@ -32,7 +298,202 @@
       </w:r>
       <w:r>
         <w:rPr>
+          <w:rFonts w:ascii="David" w:hAnsi="David" w:cs="David"/>
+          <w:rtl/>
+        </w:rPr>
+        <w:t>–</w:t>
+      </w:r>
+      <w:r>
+        <w:rPr>
           <w:rFonts w:ascii="David" w:hAnsi="David" w:cs="David" w:hint="cs"/>
+          <w:rtl/>
+        </w:rPr>
+        <w:t xml:space="preserve"> </w:t>
+      </w:r>
+      <w:r>
+        <w:rPr>
+          <w:rFonts w:hint="cs"/>
+          <w:rtl/>
+        </w:rPr>
+        <w:t xml:space="preserve">השניות הראשונות </w:t>
+      </w:r>
+      <w:r>
+        <w:rPr>
+          <w:rFonts w:hint="cs"/>
+          <w:rtl/>
+        </w:rPr>
+        <w:t xml:space="preserve">אמורות </w:t>
+      </w:r>
+      <w:r>
+        <w:rPr>
+          <w:rFonts w:ascii="David" w:hAnsi="David" w:cs="David" w:hint="cs"/>
+          <w:rtl/>
+        </w:rPr>
+        <w:t>למשוך את השחקן להמשיך ולשחק מעבר ל-30 שניות.</w:t>
+      </w:r>
+    </w:p>
+    <w:p>
+      <w:pPr>
+        <w:pStyle w:val="Textbody"/>
+        <w:numPr>
+          <w:ilvl w:val="0"/>
+          <w:numId w:val="22"/>
+        </w:numPr>
+        <w:jc w:val="left"/>
+        <w:rPr>
+          <w:rFonts w:ascii="David" w:hAnsi="David" w:cs="David"/>
+        </w:rPr>
+      </w:pPr>
+      <w:r>
+        <w:rPr>
+          <w:rFonts w:ascii="David" w:hAnsi="David" w:cs="David" w:hint="cs"/>
+          <w:b/>
+          <w:bCs/>
+          <w:rtl/>
+        </w:rPr>
+        <w:t>הנדסת תוכנה</w:t>
+      </w:r>
+      <w:r>
+        <w:rPr>
+          <w:rFonts w:ascii="David" w:hAnsi="David" w:cs="David" w:hint="cs"/>
+          <w:rtl/>
+        </w:rPr>
+        <w:t xml:space="preserve"> </w:t>
+      </w:r>
+      <w:r>
+        <w:rPr>
+          <w:rFonts w:ascii="David" w:hAnsi="David" w:cs="David"/>
+          <w:rtl/>
+        </w:rPr>
+        <w:t>–</w:t>
+      </w:r>
+      <w:r>
+        <w:rPr>
+          <w:rFonts w:ascii="David" w:hAnsi="David" w:cs="David" w:hint="cs"/>
+          <w:rtl/>
+        </w:rPr>
+        <w:t xml:space="preserve"> </w:t>
+      </w:r>
+      <w:r>
+        <w:rPr>
+          <w:rFonts w:ascii="David" w:hAnsi="David" w:cs="David" w:hint="cs"/>
+          <w:rtl/>
+        </w:rPr>
+        <w:t>רכיבים קטנים וממוקדים, כל רכיב אחראי להתנהגות אחת בלבד;   קוד גמיש שיאפשר לכם לכוונן את כל המאפיינים מתוך העורך של יוניטי</w:t>
+      </w:r>
+      <w:r>
+        <w:rPr>
+          <w:rFonts w:ascii="David" w:hAnsi="David" w:cs="David" w:hint="cs"/>
+          <w:rtl/>
+        </w:rPr>
+        <w:t xml:space="preserve"> (ולא מתוך קבועים בקוד).</w:t>
+      </w:r>
+    </w:p>
+    <w:p>
+      <w:pPr>
+        <w:pStyle w:val="Textbody"/>
+        <w:numPr>
+          <w:ilvl w:val="0"/>
+          <w:numId w:val="22"/>
+        </w:numPr>
+        <w:jc w:val="left"/>
+        <w:rPr>
+          <w:rFonts w:ascii="David" w:hAnsi="David" w:cs="David"/>
+        </w:rPr>
+      </w:pPr>
+      <w:r>
+        <w:rPr>
+          <w:rFonts w:ascii="David" w:hAnsi="David" w:cs="David" w:hint="cs"/>
+          <w:b/>
+          <w:bCs/>
+          <w:rtl/>
+        </w:rPr>
+        <w:t>תיעוד מלא של הקוד</w:t>
+      </w:r>
+      <w:r>
+        <w:rPr>
+          <w:rFonts w:ascii="David" w:hAnsi="David" w:cs="David" w:hint="cs"/>
+          <w:rtl/>
+        </w:rPr>
+        <w:t xml:space="preserve"> </w:t>
+      </w:r>
+      <w:r>
+        <w:rPr>
+          <w:rFonts w:ascii="David" w:hAnsi="David" w:cs="David"/>
+          <w:rtl/>
+        </w:rPr>
+        <w:t>–</w:t>
+      </w:r>
+      <w:r>
+        <w:rPr>
+          <w:rFonts w:ascii="David" w:hAnsi="David" w:cs="David" w:hint="cs"/>
+          <w:rtl/>
+        </w:rPr>
+        <w:t xml:space="preserve"> גם בגוף הקוד וגם ברידמי, עם קישורים לשורות הקוד הרלבנטיות.</w:t>
+      </w:r>
+    </w:p>
+    <w:p>
+      <w:pPr>
+        <w:pStyle w:val="Textbody"/>
+        <w:numPr>
+          <w:ilvl w:val="0"/>
+          <w:numId w:val="22"/>
+        </w:numPr>
+        <w:jc w:val="left"/>
+        <w:rPr>
+          <w:rFonts w:ascii="David" w:hAnsi="David" w:cs="David"/>
+        </w:rPr>
+      </w:pPr>
+      <w:r>
+        <w:rPr>
+          <w:rFonts w:ascii="David" w:hAnsi="David" w:cs="David" w:hint="cs"/>
+          <w:b/>
+          <w:bCs/>
+          <w:rtl/>
+        </w:rPr>
+        <w:t>בדיקות-יחידה</w:t>
+      </w:r>
+      <w:r>
+        <w:rPr>
+          <w:rFonts w:ascii="David" w:hAnsi="David" w:cs="David" w:hint="cs"/>
+          <w:rtl/>
+        </w:rPr>
+        <w:t xml:space="preserve"> לכל רכיב לא טריביאלי (כגון אלגוריתם או מבנה-נתונים).</w:t>
+      </w:r>
+    </w:p>
+    <w:p>
+      <w:pPr>
+        <w:pStyle w:val="Textbody"/>
+        <w:jc w:val="left"/>
+        <w:rPr>
+          <w:rFonts w:ascii="David" w:hAnsi="David" w:cs="David"/>
+        </w:rPr>
+      </w:pPr>
+    </w:p>
+    <w:p>
+      <w:pPr>
+        <w:pStyle w:val="Heading2"/>
+        <w:rPr>
+          <w:rtl/>
+        </w:rPr>
+      </w:pPr>
+      <w:r>
+        <w:rPr>
+          <w:rFonts w:hint="cs"/>
+          <w:rtl/>
+        </w:rPr>
+        <w:t>ג</w:t>
+      </w:r>
+      <w:r>
+        <w:rPr>
+          <w:rFonts w:hint="cs"/>
+          <w:rtl/>
+        </w:rPr>
+        <w:t xml:space="preserve">. </w:t>
+      </w:r>
+      <w:r>
+        <w:rPr>
+          <w:rFonts w:hint="cs"/>
           <w:rtl/>
         </w:rPr>
         <w:t>בניית עולם</w:t>
@@ -52,13 +513,6 @@
           <w:rFonts w:ascii="David" w:hAnsi="David" w:cs="David" w:hint="cs"/>
           <w:rtl/>
         </w:rPr>
-        <w:t xml:space="preserve">א. </w:t>
-      </w:r>
-      <w:r>
-        <w:rPr>
-          <w:rFonts w:ascii="David" w:hAnsi="David" w:cs="David" w:hint="cs"/>
-          <w:rtl/>
-        </w:rPr>
         <w:t>בנו ביוניטי את העולם של המשחק שלכם.</w:t>
       </w:r>
       <w:r>
@@ -68,36 +522,19 @@
         </w:rPr>
         <w:t xml:space="preserve"> </w:t>
       </w:r>
-    </w:p>
-    <w:p>
-      <w:pPr>
-        <w:pStyle w:val="Textbody"/>
-        <w:jc w:val="left"/>
-        <w:rPr>
-          <w:rFonts w:ascii="David" w:hAnsi="David" w:cs="David"/>
-          <w:rtl/>
-        </w:rPr>
-      </w:pPr>
       <w:r>
         <w:rPr>
           <w:rFonts w:ascii="David" w:hAnsi="David" w:cs="David" w:hint="cs"/>
           <w:rtl/>
         </w:rPr>
-        <w:t xml:space="preserve">ב. </w:t>
+        <w:t xml:space="preserve">השתמשו בכלים שלמדנו בשיעורים הקודמים לפי הצורך </w:t>
       </w:r>
       <w:r>
         <w:rPr>
-          <w:rFonts w:ascii="David" w:hAnsi="David" w:cs="David" w:hint="cs"/>
-          <w:rtl/>
-        </w:rPr>
-        <w:t xml:space="preserve">תכנתו </w:t>
-      </w:r>
-      <w:r>
-        <w:rPr>
-          <w:rFonts w:ascii="David" w:hAnsi="David" w:cs="David" w:hint="cs"/>
-          <w:rtl/>
-        </w:rPr>
-        <w:t>קטע באורך של 30 שניות לפחות מתוך המשחק שלכם, בהתאם לתכנון מהמטלות הקודמות.</w:t>
+          <w:rFonts w:ascii="David" w:hAnsi="David" w:cs="David"/>
+          <w:rtl/>
+        </w:rPr>
+        <w:t>–</w:t>
       </w:r>
       <w:r>
         <w:rPr>
@@ -111,14 +548,28 @@
           <w:rFonts w:ascii="David" w:hAnsi="David" w:cs="David" w:hint="cs"/>
           <w:rtl/>
         </w:rPr>
-        <w:t>דגשים למימוש</w:t>
+        <w:t xml:space="preserve">פלטפורמות, </w:t>
       </w:r>
       <w:r>
         <w:rPr>
           <w:rFonts w:ascii="David" w:hAnsi="David" w:cs="David" w:hint="cs"/>
           <w:rtl/>
         </w:rPr>
-        <w:t>:</w:t>
+        <w:t>רכ</w:t>
+      </w:r>
+      <w:r>
+        <w:rPr>
+          <w:rFonts w:ascii="David" w:hAnsi="David" w:cs="David" w:hint="cs"/>
+          <w:rtl/>
+        </w:rPr>
+        <w:t>יבים פיסיקליים, מפת אריחים</w:t>
+      </w:r>
+      <w:r>
+        <w:rPr>
+          <w:rFonts w:ascii="David" w:hAnsi="David" w:cs="David" w:hint="cs"/>
+          <w:rtl/>
+        </w:rPr>
+        <w:t xml:space="preserve"> וכו'.</w:t>
       </w:r>
     </w:p>
     <w:p>
@@ -126,11 +577,12 @@
         <w:pStyle w:val="Textbody"/>
         <w:numPr>
           <w:ilvl w:val="0"/>
-          <w:numId w:val="17"/>
+          <w:numId w:val="24"/>
         </w:numPr>
         <w:jc w:val="left"/>
         <w:rPr>
           <w:rFonts w:ascii="David" w:hAnsi="David" w:cs="David"/>
+          <w:rtl/>
         </w:rPr>
       </w:pPr>
       <w:r>
@@ -138,241 +590,42 @@
           <w:rFonts w:ascii="David" w:hAnsi="David" w:cs="David" w:hint="cs"/>
           <w:rtl/>
         </w:rPr>
-        <w:t xml:space="preserve">הבנה </w:t>
+        <w:t xml:space="preserve">אם המשחק </w:t>
       </w:r>
       <w:r>
         <w:rPr>
-          <w:rFonts w:ascii="David" w:hAnsi="David" w:cs="David"/>
-          <w:rtl/>
-        </w:rPr>
-        <w:t>–</w:t>
+          <w:rFonts w:ascii="David" w:hAnsi="David" w:cs="David" w:hint="cs"/>
+          <w:rtl/>
+        </w:rPr>
+        <w:t xml:space="preserve">שלכם נועד להיות </w:t>
       </w:r>
       <w:r>
         <w:rPr>
           <w:rFonts w:ascii="David" w:hAnsi="David" w:cs="David" w:hint="cs"/>
           <w:rtl/>
         </w:rPr>
-        <w:t xml:space="preserve"> המשחק צריך להיות ברור גם לשח</w:t>
-      </w:r>
-      <w:r>
-        <w:rPr>
-          <w:rFonts w:ascii="David" w:hAnsi="David" w:cs="David" w:hint="cs"/>
-          <w:rtl/>
-        </w:rPr>
-        <w:t>קן מתחיל</w:t>
-      </w:r>
-      <w:r>
-        <w:rPr>
-          <w:rFonts w:ascii="David" w:hAnsi="David" w:cs="David" w:hint="cs"/>
-          <w:rtl/>
-        </w:rPr>
-        <w:t xml:space="preserve">. השחקן צריך להבין מייד מה הוא אמור לעשות. </w:t>
+        <w:t>תלת-ממדי, אתם יכולים לבחירתכם להגיש את המטלה בשבוע הבא, אחרי שנלמד על בניית עולם בשלושה ממדים.</w:t>
       </w:r>
     </w:p>
     <w:p>
       <w:pPr>
         <w:pStyle w:val="Textbody"/>
-        <w:numPr>
-          <w:ilvl w:val="0"/>
-          <w:numId w:val="17"/>
-        </w:numPr>
         <w:jc w:val="left"/>
         <w:rPr>
           <w:rFonts w:ascii="David" w:hAnsi="David" w:cs="David"/>
-        </w:rPr>
-      </w:pPr>
-      <w:r>
-        <w:rPr>
-          <w:rFonts w:ascii="David" w:hAnsi="David" w:cs="David" w:hint="cs"/>
-          <w:rtl/>
-        </w:rPr>
-        <w:t xml:space="preserve">חווייה </w:t>
-      </w:r>
-      <w:r>
-        <w:rPr>
-          <w:rFonts w:ascii="David" w:hAnsi="David" w:cs="David"/>
-          <w:rtl/>
-        </w:rPr>
-        <w:t>–</w:t>
-      </w:r>
-      <w:r>
-        <w:rPr>
-          <w:rFonts w:ascii="David" w:hAnsi="David" w:cs="David" w:hint="cs"/>
-          <w:rtl/>
-        </w:rPr>
-        <w:t xml:space="preserve"> הקטע אמור להעביר את חוויית-השחקן העיקרית, כפי </w:t>
-      </w:r>
-      <w:r>
-        <w:rPr>
-          <w:rFonts w:ascii="David" w:hAnsi="David" w:cs="David" w:hint="cs"/>
-          <w:rtl/>
-        </w:rPr>
-        <w:t>שהגדרתם אותה בשלב הרעיון בתחילת הסמסטר.</w:t>
-      </w:r>
+          <w:rtl/>
+        </w:rPr>
+      </w:pPr>
     </w:p>
     <w:p>
       <w:pPr>
-        <w:pStyle w:val="Textbody"/>
-        <w:numPr>
-          <w:ilvl w:val="0"/>
-          <w:numId w:val="17"/>
-        </w:numPr>
-        <w:jc w:val="left"/>
+        <w:pStyle w:val="BodyText"/>
         <w:rPr>
           <w:rFonts w:ascii="David" w:hAnsi="David" w:cs="David"/>
-        </w:rPr>
-      </w:pPr>
-      <w:r>
-        <w:rPr>
-          <w:rFonts w:ascii="David" w:hAnsi="David" w:cs="David" w:hint="cs"/>
-          <w:rtl/>
-        </w:rPr>
-        <w:t xml:space="preserve">עניין </w:t>
-      </w:r>
-      <w:r>
-        <w:rPr>
-          <w:rFonts w:ascii="David" w:hAnsi="David" w:cs="David"/>
-          <w:rtl/>
-        </w:rPr>
-        <w:t>–</w:t>
-      </w:r>
-      <w:r>
-        <w:rPr>
-          <w:rFonts w:ascii="David" w:hAnsi="David" w:cs="David" w:hint="cs"/>
-          <w:rtl/>
-        </w:rPr>
-        <w:t xml:space="preserve"> המשחק צריך למשוך את השחקן להמשיך ולשחק בו מעבר ל-30 שניות</w:t>
-      </w:r>
-      <w:r>
-        <w:rPr>
-          <w:rFonts w:ascii="David" w:hAnsi="David" w:cs="David" w:hint="cs"/>
-          <w:rtl/>
-        </w:rPr>
-        <w:t>.</w:t>
-      </w:r>
-    </w:p>
-    <w:p>
-      <w:pPr>
-        <w:pStyle w:val="Textbody"/>
-        <w:numPr>
-          <w:ilvl w:val="0"/>
-          <w:numId w:val="17"/>
-        </w:numPr>
-        <w:jc w:val="left"/>
-        <w:rPr>
-          <w:rFonts w:ascii="David" w:hAnsi="David" w:cs="David"/>
-        </w:rPr>
-      </w:pPr>
-      <w:r>
-        <w:rPr>
-          <w:rFonts w:ascii="David" w:hAnsi="David" w:cs="David" w:hint="cs"/>
-          <w:rtl/>
-        </w:rPr>
-        <w:t xml:space="preserve">הנדסת תוכנה </w:t>
-      </w:r>
-      <w:r>
-        <w:rPr>
-          <w:rFonts w:ascii="David" w:hAnsi="David" w:cs="David"/>
-          <w:rtl/>
-        </w:rPr>
-        <w:t>–</w:t>
-      </w:r>
-      <w:r>
-        <w:rPr>
-          <w:rFonts w:ascii="David" w:hAnsi="David" w:cs="David" w:hint="cs"/>
-          <w:rtl/>
-        </w:rPr>
-        <w:t>רכיבים קטנים וממוקדים, כל רכיב אחראי להתנהגות אחת</w:t>
-      </w:r>
-      <w:r>
-        <w:rPr>
-          <w:rFonts w:ascii="David" w:hAnsi="David" w:cs="David" w:hint="cs"/>
-          <w:rtl/>
-        </w:rPr>
-        <w:t xml:space="preserve"> בלבד</w:t>
-      </w:r>
-      <w:r>
-        <w:rPr>
-          <w:rFonts w:ascii="David" w:hAnsi="David" w:cs="David" w:hint="cs"/>
-          <w:rtl/>
-        </w:rPr>
-        <w:t>;   קוד גמיש שיאפשר לכם לכוונן את כל המאפיינים מתוך העורך של יוניטי</w:t>
-      </w:r>
-      <w:r>
-        <w:rPr>
-          <w:rFonts w:ascii="David" w:hAnsi="David" w:cs="David" w:hint="cs"/>
-          <w:rtl/>
-        </w:rPr>
-        <w:t>;   לא להשתמש במספרי קסם בקוד.</w:t>
-      </w:r>
-    </w:p>
-    <w:p>
-      <w:pPr>
-        <w:pStyle w:val="Textbody"/>
-        <w:numPr>
-          <w:ilvl w:val="0"/>
-          <w:numId w:val="17"/>
-        </w:numPr>
-        <w:jc w:val="left"/>
-        <w:rPr>
-          <w:rFonts w:ascii="David" w:hAnsi="David" w:cs="David"/>
-        </w:rPr>
-      </w:pPr>
-      <w:r>
-        <w:rPr>
-          <w:rFonts w:ascii="David" w:hAnsi="David" w:cs="David" w:hint="cs"/>
-          <w:rtl/>
-        </w:rPr>
-        <w:t xml:space="preserve">תיעוד מלא של הקוד </w:t>
-      </w:r>
-      <w:r>
-        <w:rPr>
-          <w:rFonts w:ascii="David" w:hAnsi="David" w:cs="David"/>
-          <w:rtl/>
-        </w:rPr>
-        <w:t>–</w:t>
-      </w:r>
-      <w:r>
-        <w:rPr>
-          <w:rFonts w:ascii="David" w:hAnsi="David" w:cs="David" w:hint="cs"/>
-          <w:rtl/>
-        </w:rPr>
-        <w:t xml:space="preserve"> גם בגוף הקוד וגם ברידמי, עם קישורים לשורות הקוד הרלבנטיות.</w:t>
-      </w:r>
-    </w:p>
-    <w:p>
-      <w:pPr>
-        <w:pStyle w:val="Textbody"/>
-        <w:numPr>
-          <w:ilvl w:val="0"/>
-          <w:numId w:val="17"/>
-        </w:numPr>
-        <w:jc w:val="left"/>
-        <w:rPr>
-          <w:rFonts w:ascii="David" w:hAnsi="David" w:cs="David"/>
-        </w:rPr>
-      </w:pPr>
-      <w:r>
-        <w:rPr>
-          <w:rFonts w:ascii="David" w:hAnsi="David" w:cs="David" w:hint="cs"/>
-          <w:rtl/>
-        </w:rPr>
-        <w:t>בדיקות</w:t>
-      </w:r>
-      <w:r>
-        <w:rPr>
-          <w:rFonts w:ascii="David" w:hAnsi="David" w:cs="David" w:hint="cs"/>
-          <w:rtl/>
-        </w:rPr>
-        <w:t xml:space="preserve">-יחידה </w:t>
-      </w:r>
-      <w:r>
-        <w:rPr>
-          <w:rFonts w:ascii="David" w:hAnsi="David" w:cs="David" w:hint="cs"/>
-          <w:rtl/>
-        </w:rPr>
-        <w:t>לכל רכיב לא טריביאלי (כגון אלגוריתם או מבנה-נתונים).</w:t>
-      </w:r>
+          <w:color w:val="00B050"/>
+          <w:rtl/>
+        </w:rPr>
+      </w:pPr>
     </w:p>
     <w:p>
       <w:pPr>
@@ -612,6 +865,119 @@
     </w:lvl>
   </w:abstractNum>
   <w:abstractNum w:abstractNumId="1" w15:restartNumberingAfterBreak="0">
+    <w:nsid w:val="08C2280E"/>
+    <w:multiLevelType w:val="hybridMultilevel"/>
+    <w:tmpl w:val="D3A026C8"/>
+    <w:lvl w:ilvl="0" w:tplc="20000001">
+      <w:start w:val="1"/>
+      <w:numFmt w:val="bullet"/>
+      <w:lvlText w:val=""/>
+      <w:lvlJc w:val="left"/>
+      <w:pPr>
+        <w:ind w:left="720" w:hanging="360"/>
+      </w:pPr>
+      <w:rPr>
+        <w:rFonts w:ascii="Symbol" w:hAnsi="Symbol" w:hint="default"/>
+      </w:rPr>
+    </w:lvl>
+    <w:lvl w:ilvl="1" w:tplc="20000003" w:tentative="1">
+      <w:start w:val="1"/>
+      <w:numFmt w:val="bullet"/>
+      <w:lvlText w:val="o"/>
+      <w:lvlJc w:val="left"/>
+      <w:pPr>
+        <w:ind w:left="1440" w:hanging="360"/>
+      </w:pPr>
+      <w:rPr>
+        <w:rFonts w:ascii="Courier New" w:hAnsi="Courier New" w:cs="Courier New" w:hint="default"/>
+      </w:rPr>
+    </w:lvl>
+    <w:lvl w:ilvl="2" w:tplc="20000005" w:tentative="1">
+      <w:start w:val="1"/>
+      <w:numFmt w:val="bullet"/>
+      <w:lvlText w:val=""/>
+      <w:lvlJc w:val="left"/>
+      <w:pPr>
+        <w:ind w:left="2160" w:hanging="360"/>
+      </w:pPr>
+      <w:rPr>
+        <w:rFonts w:ascii="Wingdings" w:hAnsi="Wingdings" w:hint="default"/>
+      </w:rPr>
+    </w:lvl>
+    <w:lvl w:ilvl="3" w:tplc="20000001" w:tentative="1">
+      <w:start w:val="1"/>
+      <w:numFmt w:val="bullet"/>
+      <w:lvlText w:val=""/>
+      <w:lvlJc w:val="left"/>
+      <w:pPr>
+        <w:ind w:left="2880" w:hanging="360"/>
+      </w:pPr>
+      <w:rPr>
+        <w:rFonts w:ascii="Symbol" w:hAnsi="Symbol" w:hint="default"/>
+      </w:rPr>
+    </w:lvl>
+    <w:lvl w:ilvl="4" w:tplc="20000003" w:tentative="1">
+      <w:start w:val="1"/>
+      <w:numFmt w:val="bullet"/>
+      <w:lvlText w:val="o"/>
+      <w:lvlJc w:val="left"/>
+      <w:pPr>
+        <w:ind w:left="3600" w:hanging="360"/>
+      </w:pPr>
+      <w:rPr>
+        <w:rFonts w:ascii="Courier New" w:hAnsi="Courier New" w:cs="Courier New" w:hint="default"/>
+      </w:rPr>
+    </w:lvl>
+    <w:lvl w:ilvl="5" w:tplc="20000005" w:tentative="1">
+      <w:start w:val="1"/>
+      <w:numFmt w:val="bullet"/>
+      <w:lvlText w:val=""/>
+      <w:lvlJc w:val="left"/>
+      <w:pPr>
+        <w:ind w:left="4320" w:hanging="360"/>
+      </w:pPr>
+      <w:rPr>
+        <w:rFonts w:ascii="Wingdings" w:hAnsi="Wingdings" w:hint="default"/>
+      </w:rPr>
+    </w:lvl>
+    <w:lvl w:ilvl="6" w:tplc="20000001" w:tentative="1">
+      <w:start w:val="1"/>
+      <w:numFmt w:val="bullet"/>
+      <w:lvlText w:val=""/>
+      <w:lvlJc w:val="left"/>
+      <w:pPr>
+        <w:ind w:left="5040" w:hanging="360"/>
+      </w:pPr>
+      <w:rPr>
+        <w:rFonts w:ascii="Symbol" w:hAnsi="Symbol" w:hint="default"/>
+      </w:rPr>
+    </w:lvl>
+    <w:lvl w:ilvl="7" w:tplc="20000003" w:tentative="1">
+      <w:start w:val="1"/>
+      <w:numFmt w:val="bullet"/>
+      <w:lvlText w:val="o"/>
+      <w:lvlJc w:val="left"/>
+      <w:pPr>
+        <w:ind w:left="5760" w:hanging="360"/>
+      </w:pPr>
+      <w:rPr>
+        <w:rFonts w:ascii="Courier New" w:hAnsi="Courier New" w:cs="Courier New" w:hint="default"/>
+      </w:rPr>
+    </w:lvl>
+    <w:lvl w:ilvl="8" w:tplc="20000005" w:tentative="1">
+      <w:start w:val="1"/>
+      <w:numFmt w:val="bullet"/>
+      <w:lvlText w:val=""/>
+      <w:lvlJc w:val="left"/>
+      <w:pPr>
+        <w:ind w:left="6480" w:hanging="360"/>
+      </w:pPr>
+      <w:rPr>
+        <w:rFonts w:ascii="Wingdings" w:hAnsi="Wingdings" w:hint="default"/>
+      </w:rPr>
+    </w:lvl>
+  </w:abstractNum>
+  <w:abstractNum w:abstractNumId="2" w15:restartNumberingAfterBreak="0">
     <w:nsid w:val="125924A7"/>
     <w:multiLevelType w:val="hybridMultilevel"/>
     <w:tmpl w:val="C0506B10"/>
@@ -697,7 +1063,7 @@
       </w:pPr>
     </w:lvl>
   </w:abstractNum>
-  <w:abstractNum w:abstractNumId="2" w15:restartNumberingAfterBreak="0">
+  <w:abstractNum w:abstractNumId="3" w15:restartNumberingAfterBreak="0">
     <w:nsid w:val="13171BB3"/>
     <w:multiLevelType w:val="hybridMultilevel"/>
     <w:tmpl w:val="9214B556"/>
@@ -810,7 +1176,7 @@
       </w:rPr>
     </w:lvl>
   </w:abstractNum>
-  <w:abstractNum w:abstractNumId="3" w15:restartNumberingAfterBreak="0">
+  <w:abstractNum w:abstractNumId="4" w15:restartNumberingAfterBreak="0">
     <w:nsid w:val="13F31314"/>
     <w:multiLevelType w:val="hybridMultilevel"/>
     <w:tmpl w:val="C4A22D6E"/>
@@ -899,7 +1265,7 @@
       </w:pPr>
     </w:lvl>
   </w:abstractNum>
-  <w:abstractNum w:abstractNumId="4" w15:restartNumberingAfterBreak="0">
+  <w:abstractNum w:abstractNumId="5" w15:restartNumberingAfterBreak="0">
     <w:nsid w:val="19EA58E3"/>
     <w:multiLevelType w:val="hybridMultilevel"/>
     <w:tmpl w:val="0E46FFB4"/>
@@ -985,7 +1351,120 @@
       </w:pPr>
     </w:lvl>
   </w:abstractNum>
-  <w:abstractNum w:abstractNumId="5" w15:restartNumberingAfterBreak="0">
+  <w:abstractNum w:abstractNumId="6" w15:restartNumberingAfterBreak="0">
+    <w:nsid w:val="30FA2902"/>
+    <w:multiLevelType w:val="hybridMultilevel"/>
+    <w:tmpl w:val="BA2CAD56"/>
+    <w:lvl w:ilvl="0" w:tplc="20000001">
+      <w:start w:val="1"/>
+      <w:numFmt w:val="bullet"/>
+      <w:lvlText w:val=""/>
+      <w:lvlJc w:val="left"/>
+      <w:pPr>
+        <w:ind w:left="720" w:hanging="360"/>
+      </w:pPr>
+      <w:rPr>
+        <w:rFonts w:ascii="Symbol" w:hAnsi="Symbol" w:hint="default"/>
+      </w:rPr>
+    </w:lvl>
+    <w:lvl w:ilvl="1" w:tplc="20000003" w:tentative="1">
+      <w:start w:val="1"/>
+      <w:numFmt w:val="bullet"/>
+      <w:lvlText w:val="o"/>
+      <w:lvlJc w:val="left"/>
+      <w:pPr>
+        <w:ind w:left="1440" w:hanging="360"/>
+      </w:pPr>
+      <w:rPr>
+        <w:rFonts w:ascii="Courier New" w:hAnsi="Courier New" w:cs="Courier New" w:hint="default"/>
+      </w:rPr>
+    </w:lvl>
+    <w:lvl w:ilvl="2" w:tplc="20000005" w:tentative="1">
+      <w:start w:val="1"/>
+      <w:numFmt w:val="bullet"/>
+      <w:lvlText w:val=""/>
+      <w:lvlJc w:val="left"/>
+      <w:pPr>
+        <w:ind w:left="2160" w:hanging="360"/>
+      </w:pPr>
+      <w:rPr>
+        <w:rFonts w:ascii="Wingdings" w:hAnsi="Wingdings" w:hint="default"/>
+      </w:rPr>
+    </w:lvl>
+    <w:lvl w:ilvl="3" w:tplc="20000001" w:tentative="1">
+      <w:start w:val="1"/>
+      <w:numFmt w:val="bullet"/>
+      <w:lvlText w:val=""/>
+      <w:lvlJc w:val="left"/>
+      <w:pPr>
+        <w:ind w:left="2880" w:hanging="360"/>
+      </w:pPr>
+      <w:rPr>
+        <w:rFonts w:ascii="Symbol" w:hAnsi="Symbol" w:hint="default"/>
+      </w:rPr>
+    </w:lvl>
+    <w:lvl w:ilvl="4" w:tplc="20000003" w:tentative="1">
+      <w:start w:val="1"/>
+      <w:numFmt w:val="bullet"/>
+      <w:lvlText w:val="o"/>
+      <w:lvlJc w:val="left"/>
+      <w:pPr>
+        <w:ind w:left="3600" w:hanging="360"/>
+      </w:pPr>
+      <w:rPr>
+        <w:rFonts w:ascii="Courier New" w:hAnsi="Courier New" w:cs="Courier New" w:hint="default"/>
+      </w:rPr>
+    </w:lvl>
+    <w:lvl w:ilvl="5" w:tplc="20000005" w:tentative="1">
+      <w:start w:val="1"/>
+      <w:numFmt w:val="bullet"/>
+      <w:lvlText w:val=""/>
+      <w:lvlJc w:val="left"/>
+      <w:pPr>
+        <w:ind w:left="4320" w:hanging="360"/>
+      </w:pPr>
+      <w:rPr>
+        <w:rFonts w:ascii="Wingdings" w:hAnsi="Wingdings" w:hint="default"/>
+      </w:rPr>
+    </w:lvl>
+    <w:lvl w:ilvl="6" w:tplc="20000001" w:tentative="1">
+      <w:start w:val="1"/>
+      <w:numFmt w:val="bullet"/>
+      <w:lvlText w:val=""/>
+      <w:lvlJc w:val="left"/>
+      <w:pPr>
+        <w:ind w:left="5040" w:hanging="360"/>
+      </w:pPr>
+      <w:rPr>
+        <w:rFonts w:ascii="Symbol" w:hAnsi="Symbol" w:hint="default"/>
+      </w:rPr>
+    </w:lvl>
+    <w:lvl w:ilvl="7" w:tplc="20000003" w:tentative="1">
+      <w:start w:val="1"/>
+      <w:numFmt w:val="bullet"/>
+      <w:lvlText w:val="o"/>
+      <w:lvlJc w:val="left"/>
+      <w:pPr>
+        <w:ind w:left="5760" w:hanging="360"/>
+      </w:pPr>
+      <w:rPr>
+        <w:rFonts w:ascii="Courier New" w:hAnsi="Courier New" w:cs="Courier New" w:hint="default"/>
+      </w:rPr>
+    </w:lvl>
+    <w:lvl w:ilvl="8" w:tplc="20000005" w:tentative="1">
+      <w:start w:val="1"/>
+      <w:numFmt w:val="bullet"/>
+      <w:lvlText w:val=""/>
+      <w:lvlJc w:val="left"/>
+      <w:pPr>
+        <w:ind w:left="6480" w:hanging="360"/>
+      </w:pPr>
+      <w:rPr>
+        <w:rFonts w:ascii="Wingdings" w:hAnsi="Wingdings" w:hint="default"/>
+      </w:rPr>
+    </w:lvl>
+  </w:abstractNum>
+  <w:abstractNum w:abstractNumId="7" w15:restartNumberingAfterBreak="0">
     <w:nsid w:val="31A41079"/>
     <w:multiLevelType w:val="multilevel"/>
     <w:tmpl w:val="5EE4B8FA"/>
@@ -1089,7 +1568,7 @@
       </w:rPr>
     </w:lvl>
   </w:abstractNum>
-  <w:abstractNum w:abstractNumId="6" w15:restartNumberingAfterBreak="0">
+  <w:abstractNum w:abstractNumId="8" w15:restartNumberingAfterBreak="0">
     <w:nsid w:val="34B955C6"/>
     <w:multiLevelType w:val="hybridMultilevel"/>
     <w:tmpl w:val="2186597A"/>
@@ -1202,7 +1681,7 @@
       </w:rPr>
     </w:lvl>
   </w:abstractNum>
-  <w:abstractNum w:abstractNumId="7" w15:restartNumberingAfterBreak="0">
+  <w:abstractNum w:abstractNumId="9" w15:restartNumberingAfterBreak="0">
     <w:nsid w:val="366630CF"/>
     <w:multiLevelType w:val="hybridMultilevel"/>
     <w:tmpl w:val="4B18400A"/>
@@ -1315,7 +1794,7 @@
       </w:rPr>
     </w:lvl>
   </w:abstractNum>
-  <w:abstractNum w:abstractNumId="8" w15:restartNumberingAfterBreak="0">
+  <w:abstractNum w:abstractNumId="10" w15:restartNumberingAfterBreak="0">
     <w:nsid w:val="43334E86"/>
     <w:multiLevelType w:val="hybridMultilevel"/>
     <w:tmpl w:val="49F0125E"/>
@@ -1428,7 +1907,7 @@
       </w:rPr>
     </w:lvl>
   </w:abstractNum>
-  <w:abstractNum w:abstractNumId="9" w15:restartNumberingAfterBreak="0">
+  <w:abstractNum w:abstractNumId="11" w15:restartNumberingAfterBreak="0">
     <w:nsid w:val="45C01BE9"/>
     <w:multiLevelType w:val="multilevel"/>
     <w:tmpl w:val="C038B058"/>
@@ -1541,7 +2020,7 @@
       </w:rPr>
     </w:lvl>
   </w:abstractNum>
-  <w:abstractNum w:abstractNumId="10" w15:restartNumberingAfterBreak="0">
+  <w:abstractNum w:abstractNumId="12" w15:restartNumberingAfterBreak="0">
     <w:nsid w:val="497A01B6"/>
     <w:multiLevelType w:val="hybridMultilevel"/>
     <w:tmpl w:val="98B26CB6"/>
@@ -1627,7 +2106,7 @@
       </w:pPr>
     </w:lvl>
   </w:abstractNum>
-  <w:abstractNum w:abstractNumId="11" w15:restartNumberingAfterBreak="0">
+  <w:abstractNum w:abstractNumId="13" w15:restartNumberingAfterBreak="0">
     <w:nsid w:val="4E9B62BA"/>
     <w:multiLevelType w:val="hybridMultilevel"/>
     <w:tmpl w:val="314C8CD4"/>
@@ -1716,7 +2195,7 @@
       </w:pPr>
     </w:lvl>
   </w:abstractNum>
-  <w:abstractNum w:abstractNumId="12" w15:restartNumberingAfterBreak="0">
+  <w:abstractNum w:abstractNumId="14" w15:restartNumberingAfterBreak="0">
     <w:nsid w:val="51503575"/>
     <w:multiLevelType w:val="hybridMultilevel"/>
     <w:tmpl w:val="81C250E8"/>
@@ -1829,7 +2308,120 @@
       </w:rPr>
     </w:lvl>
   </w:abstractNum>
-  <w:abstractNum w:abstractNumId="13" w15:restartNumberingAfterBreak="0">
+  <w:abstractNum w:abstractNumId="15" w15:restartNumberingAfterBreak="0">
+    <w:nsid w:val="586F6E63"/>
+    <w:multiLevelType w:val="hybridMultilevel"/>
+    <w:tmpl w:val="2E6C6B56"/>
+    <w:lvl w:ilvl="0" w:tplc="20000001">
+      <w:start w:val="1"/>
+      <w:numFmt w:val="bullet"/>
+      <w:lvlText w:val=""/>
+      <w:lvlJc w:val="left"/>
+      <w:pPr>
+        <w:ind w:left="720" w:hanging="360"/>
+      </w:pPr>
+      <w:rPr>
+        <w:rFonts w:ascii="Symbol" w:hAnsi="Symbol" w:hint="default"/>
+      </w:rPr>
+    </w:lvl>
+    <w:lvl w:ilvl="1" w:tplc="20000003" w:tentative="1">
+      <w:start w:val="1"/>
+      <w:numFmt w:val="bullet"/>
+      <w:lvlText w:val="o"/>
+      <w:lvlJc w:val="left"/>
+      <w:pPr>
+        <w:ind w:left="1440" w:hanging="360"/>
+      </w:pPr>
+      <w:rPr>
+        <w:rFonts w:ascii="Courier New" w:hAnsi="Courier New" w:cs="Courier New" w:hint="default"/>
+      </w:rPr>
+    </w:lvl>
+    <w:lvl w:ilvl="2" w:tplc="20000005" w:tentative="1">
+      <w:start w:val="1"/>
+      <w:numFmt w:val="bullet"/>
+      <w:lvlText w:val=""/>
+      <w:lvlJc w:val="left"/>
+      <w:pPr>
+        <w:ind w:left="2160" w:hanging="360"/>
+      </w:pPr>
+      <w:rPr>
+        <w:rFonts w:ascii="Wingdings" w:hAnsi="Wingdings" w:hint="default"/>
+      </w:rPr>
+    </w:lvl>
+    <w:lvl w:ilvl="3" w:tplc="20000001" w:tentative="1">
+      <w:start w:val="1"/>
+      <w:numFmt w:val="bullet"/>
+      <w:lvlText w:val=""/>
+      <w:lvlJc w:val="left"/>
+      <w:pPr>
+        <w:ind w:left="2880" w:hanging="360"/>
+      </w:pPr>
+      <w:rPr>
+        <w:rFonts w:ascii="Symbol" w:hAnsi="Symbol" w:hint="default"/>
+      </w:rPr>
+    </w:lvl>
+    <w:lvl w:ilvl="4" w:tplc="20000003" w:tentative="1">
+      <w:start w:val="1"/>
+      <w:numFmt w:val="bullet"/>
+      <w:lvlText w:val="o"/>
+      <w:lvlJc w:val="left"/>
+      <w:pPr>
+        <w:ind w:left="3600" w:hanging="360"/>
+      </w:pPr>
+      <w:rPr>
+        <w:rFonts w:ascii="Courier New" w:hAnsi="Courier New" w:cs="Courier New" w:hint="default"/>
+      </w:rPr>
+    </w:lvl>
+    <w:lvl w:ilvl="5" w:tplc="20000005" w:tentative="1">
+      <w:start w:val="1"/>
+      <w:numFmt w:val="bullet"/>
+      <w:lvlText w:val=""/>
+      <w:lvlJc w:val="left"/>
+      <w:pPr>
+        <w:ind w:left="4320" w:hanging="360"/>
+      </w:pPr>
+      <w:rPr>
+        <w:rFonts w:ascii="Wingdings" w:hAnsi="Wingdings" w:hint="default"/>
+      </w:rPr>
+    </w:lvl>
+    <w:lvl w:ilvl="6" w:tplc="20000001" w:tentative="1">
+      <w:start w:val="1"/>
+      <w:numFmt w:val="bullet"/>
+      <w:lvlText w:val=""/>
+      <w:lvlJc w:val="left"/>
+      <w:pPr>
+        <w:ind w:left="5040" w:hanging="360"/>
+      </w:pPr>
+      <w:rPr>
+        <w:rFonts w:ascii="Symbol" w:hAnsi="Symbol" w:hint="default"/>
+      </w:rPr>
+    </w:lvl>
+    <w:lvl w:ilvl="7" w:tplc="20000003" w:tentative="1">
+      <w:start w:val="1"/>
+      <w:numFmt w:val="bullet"/>
+      <w:lvlText w:val="o"/>
+      <w:lvlJc w:val="left"/>
+      <w:pPr>
+        <w:ind w:left="5760" w:hanging="360"/>
+      </w:pPr>
+      <w:rPr>
+        <w:rFonts w:ascii="Courier New" w:hAnsi="Courier New" w:cs="Courier New" w:hint="default"/>
+      </w:rPr>
+    </w:lvl>
+    <w:lvl w:ilvl="8" w:tplc="20000005" w:tentative="1">
+      <w:start w:val="1"/>
+      <w:numFmt w:val="bullet"/>
+      <w:lvlText w:val=""/>
+      <w:lvlJc w:val="left"/>
+      <w:pPr>
+        <w:ind w:left="6480" w:hanging="360"/>
+      </w:pPr>
+      <w:rPr>
+        <w:rFonts w:ascii="Wingdings" w:hAnsi="Wingdings" w:hint="default"/>
+      </w:rPr>
+    </w:lvl>
+  </w:abstractNum>
+  <w:abstractNum w:abstractNumId="16" w15:restartNumberingAfterBreak="0">
     <w:nsid w:val="5CF61385"/>
     <w:multiLevelType w:val="hybridMultilevel"/>
     <w:tmpl w:val="A2E23E42"/>
@@ -1941,7 +2533,7 @@
       </w:rPr>
     </w:lvl>
   </w:abstractNum>
-  <w:abstractNum w:abstractNumId="14" w15:restartNumberingAfterBreak="0">
+  <w:abstractNum w:abstractNumId="17" w15:restartNumberingAfterBreak="0">
     <w:nsid w:val="5DC51A2A"/>
     <w:multiLevelType w:val="hybridMultilevel"/>
     <w:tmpl w:val="2158A500"/>
@@ -2054,7 +2646,7 @@
       </w:rPr>
     </w:lvl>
   </w:abstractNum>
-  <w:abstractNum w:abstractNumId="15" w15:restartNumberingAfterBreak="0">
+  <w:abstractNum w:abstractNumId="18" w15:restartNumberingAfterBreak="0">
     <w:nsid w:val="65181947"/>
     <w:multiLevelType w:val="hybridMultilevel"/>
     <w:tmpl w:val="34C4ADBA"/>
@@ -2166,7 +2758,7 @@
       </w:rPr>
     </w:lvl>
   </w:abstractNum>
-  <w:abstractNum w:abstractNumId="16" w15:restartNumberingAfterBreak="0">
+  <w:abstractNum w:abstractNumId="19" w15:restartNumberingAfterBreak="0">
     <w:nsid w:val="676D1E00"/>
     <w:multiLevelType w:val="hybridMultilevel"/>
     <w:tmpl w:val="A524EDEA"/>
@@ -2279,7 +2871,7 @@
       </w:rPr>
     </w:lvl>
   </w:abstractNum>
-  <w:abstractNum w:abstractNumId="17" w15:restartNumberingAfterBreak="0">
+  <w:abstractNum w:abstractNumId="20" w15:restartNumberingAfterBreak="0">
     <w:nsid w:val="6E08680C"/>
     <w:multiLevelType w:val="hybridMultilevel"/>
     <w:tmpl w:val="E89C2EC4"/>
@@ -2392,7 +2984,7 @@
       </w:rPr>
     </w:lvl>
   </w:abstractNum>
-  <w:abstractNum w:abstractNumId="18" w15:restartNumberingAfterBreak="0">
+  <w:abstractNum w:abstractNumId="21" w15:restartNumberingAfterBreak="0">
     <w:nsid w:val="70605CCA"/>
     <w:multiLevelType w:val="hybridMultilevel"/>
     <w:tmpl w:val="0E46FFB4"/>
@@ -2478,7 +3070,7 @@
       </w:pPr>
     </w:lvl>
   </w:abstractNum>
-  <w:abstractNum w:abstractNumId="19" w15:restartNumberingAfterBreak="0">
+  <w:abstractNum w:abstractNumId="22" w15:restartNumberingAfterBreak="0">
     <w:nsid w:val="713E16AB"/>
     <w:multiLevelType w:val="hybridMultilevel"/>
     <w:tmpl w:val="AAA4CB8E"/>
@@ -2590,7 +3182,7 @@
       </w:rPr>
     </w:lvl>
   </w:abstractNum>
-  <w:abstractNum w:abstractNumId="20" w15:restartNumberingAfterBreak="0">
+  <w:abstractNum w:abstractNumId="23" w15:restartNumberingAfterBreak="0">
     <w:nsid w:val="74291629"/>
     <w:multiLevelType w:val="hybridMultilevel"/>
     <w:tmpl w:val="A41089EC"/>
@@ -2703,67 +3295,76 @@
     </w:lvl>
   </w:abstractNum>
   <w:num w:numId="1">
+    <w:abstractNumId w:val="7"/>
+  </w:num>
+  <w:num w:numId="2">
+    <w:abstractNumId w:val="2"/>
+  </w:num>
+  <w:num w:numId="3">
+    <w:abstractNumId w:val="21"/>
+  </w:num>
+  <w:num w:numId="4">
     <w:abstractNumId w:val="5"/>
   </w:num>
-  <w:num w:numId="2">
-    <w:abstractNumId w:val="1"/>
-  </w:num>
-  <w:num w:numId="3">
+  <w:num w:numId="5">
     <w:abstractNumId w:val="18"/>
   </w:num>
-  <w:num w:numId="4">
-    <w:abstractNumId w:val="4"/>
-  </w:num>
-  <w:num w:numId="5">
-    <w:abstractNumId w:val="15"/>
-  </w:num>
   <w:num w:numId="6">
-    <w:abstractNumId w:val="19"/>
+    <w:abstractNumId w:val="22"/>
   </w:num>
   <w:num w:numId="7">
-    <w:abstractNumId w:val="6"/>
+    <w:abstractNumId w:val="8"/>
   </w:num>
   <w:num w:numId="8">
-    <w:abstractNumId w:val="20"/>
+    <w:abstractNumId w:val="23"/>
   </w:num>
   <w:num w:numId="9">
     <w:abstractNumId w:val="0"/>
   </w:num>
   <w:num w:numId="10">
+    <w:abstractNumId w:val="14"/>
+  </w:num>
+  <w:num w:numId="11">
+    <w:abstractNumId w:val="20"/>
+  </w:num>
+  <w:num w:numId="12">
     <w:abstractNumId w:val="12"/>
   </w:num>
-  <w:num w:numId="11">
+  <w:num w:numId="13">
     <w:abstractNumId w:val="17"/>
   </w:num>
-  <w:num w:numId="12">
+  <w:num w:numId="14">
+    <w:abstractNumId w:val="9"/>
+  </w:num>
+  <w:num w:numId="15">
+    <w:abstractNumId w:val="13"/>
+  </w:num>
+  <w:num w:numId="16">
+    <w:abstractNumId w:val="4"/>
+  </w:num>
+  <w:num w:numId="17">
+    <w:abstractNumId w:val="16"/>
+  </w:num>
+  <w:num w:numId="18">
+    <w:abstractNumId w:val="11"/>
+  </w:num>
+  <w:num w:numId="19">
+    <w:abstractNumId w:val="19"/>
+  </w:num>
+  <w:num w:numId="20">
     <w:abstractNumId w:val="10"/>
   </w:num>
-  <w:num w:numId="13">
-    <w:abstractNumId w:val="14"/>
-  </w:num>
-  <w:num w:numId="14">
-    <w:abstractNumId w:val="7"/>
-  </w:num>
-  <w:num w:numId="15">
-    <w:abstractNumId w:val="11"/>
-  </w:num>
-  <w:num w:numId="16">
+  <w:num w:numId="21">
     <w:abstractNumId w:val="3"/>
   </w:num>
-  <w:num w:numId="17">
-    <w:abstractNumId w:val="13"/>
+  <w:num w:numId="22">
+    <w:abstractNumId w:val="6"/>
   </w:num>
-  <w:num w:numId="18">
-    <w:abstractNumId w:val="9"/>
+  <w:num w:numId="23">
+    <w:abstractNumId w:val="15"/>
   </w:num>
-  <w:num w:numId="19">
-    <w:abstractNumId w:val="16"/>
-  </w:num>
-  <w:num w:numId="20">
-    <w:abstractNumId w:val="8"/>
-  </w:num>
-  <w:num w:numId="21">
-    <w:abstractNumId w:val="2"/>
+  <w:num w:numId="24">
+    <w:abstractNumId w:val="1"/>
   </w:num>
 </w:numbering>
 </file>
@@ -3228,7 +3829,6 @@
   <w:style w:type="character" w:default="1" w:styleId="DefaultParagraphFont">
     <w:name w:val="Default Paragraph Font"/>
     <w:uiPriority w:val="1"/>
-    <w:semiHidden/>
     <w:unhideWhenUsed/>
   </w:style>
   <w:style w:type="table" w:default="1" w:styleId="TableNormal">
